--- a/chickenmanure.docx
+++ b/chickenmanure.docx
@@ -285,7 +285,7 @@
                 <w:rFonts w:ascii="Calibri" w:hAnsi="Calibri"/>
                 <w:sz w:val="20"/>
               </w:rPr>
-              <w:t xml:space="default">0.5416667</w:t>
+              <w:t xml:space="default">1.183291e-30</w:t>
             </w:r>
           </w:p>
         </w:tc>
@@ -309,7 +309,7 @@
                 <w:rFonts w:ascii="Calibri" w:hAnsi="Calibri"/>
                 <w:sz w:val="20"/>
               </w:rPr>
-              <w:t xml:space="default">0.2708333</w:t>
+              <w:t xml:space="default">5.916457e-31</w:t>
             </w:r>
           </w:p>
         </w:tc>
@@ -333,7 +333,7 @@
                 <w:rFonts w:ascii="Calibri" w:hAnsi="Calibri"/>
                 <w:sz w:val="20"/>
               </w:rPr>
-              <w:t xml:space="default">0.40625</w:t>
+              <w:t xml:space="default">0.6</w:t>
             </w:r>
           </w:p>
         </w:tc>
@@ -357,7 +357,7 @@
                 <w:rFonts w:ascii="Calibri" w:hAnsi="Calibri"/>
                 <w:sz w:val="20"/>
               </w:rPr>
-              <w:t xml:space="default">0.686</w:t>
+              <w:t xml:space="default">0.625</w:t>
             </w:r>
           </w:p>
         </w:tc>
@@ -410,7 +410,7 @@
                 <w:rFonts w:ascii="Calibri" w:hAnsi="Calibri"/>
                 <w:sz w:val="20"/>
               </w:rPr>
-              <w:t xml:space="default">5</w:t>
+              <w:t xml:space="default">2</w:t>
             </w:r>
           </w:p>
         </w:tc>
@@ -434,7 +434,7 @@
                 <w:rFonts w:ascii="Calibri" w:hAnsi="Calibri"/>
                 <w:sz w:val="20"/>
               </w:rPr>
-              <w:t xml:space="default">3.3333333</w:t>
+              <w:t xml:space="default">1.972152e-30</w:t>
             </w:r>
           </w:p>
         </w:tc>
@@ -458,7 +458,7 @@
                 <w:rFonts w:ascii="Calibri" w:hAnsi="Calibri"/>
                 <w:sz w:val="20"/>
               </w:rPr>
-              <w:t xml:space="default">0.6666667</w:t>
+              <w:t xml:space="default">9.860761e-31</w:t>
             </w:r>
           </w:p>
         </w:tc>
@@ -548,9 +548,6 @@
       <w:pPr>
         <w:pStyle w:val="FirstParagraph"/>
       </w:pPr>
-      <w:r>
-        <w:t xml:space="preserve"/>
-      </w:r>
     </w:p>
     <w:sectPr/>
   </w:body>
@@ -746,7 +743,7 @@
   </w:style>
   <w:style w:styleId="Subtitle" w:type="paragraph">
     <w:name w:val="Subtitle"/>
-    <w:basedOn w:val="Normal"/>
+    <w:basedOn w:val="Title"/>
     <w:next w:val="BodyText"/>
     <w:link w:val="SubtitleChar"/>
     <w:uiPriority w:val="11"/>
@@ -757,6 +754,19 @@
         <w:ilvl w:val="1"/>
       </w:numPr>
     </w:pPr>
+    <w:rPr>
+      <w:rFonts w:cstheme="majorBidi" w:eastAsiaTheme="majorEastAsia"/>
+      <w:spacing w:val="15"/>
+      <w:sz w:val="28"/>
+      <w:szCs w:val="28"/>
+    </w:rPr>
+  </w:style>
+  <w:style w:customStyle="1" w:styleId="SubtitleChar" w:type="character">
+    <w:name w:val="Subtitle Char"/>
+    <w:basedOn w:val="DefaultParagraphFont"/>
+    <w:link w:val="Subtitle"/>
+    <w:uiPriority w:val="11"/>
+    <w:rsid w:val="00A10FD9"/>
     <w:rPr>
       <w:rFonts w:cstheme="majorBidi" w:eastAsiaTheme="majorEastAsia"/>
       <w:color w:themeColor="text1" w:themeTint="A6" w:val="595959"/>
@@ -765,20 +775,6 @@
       <w:szCs w:val="28"/>
     </w:rPr>
   </w:style>
-  <w:style w:customStyle="1" w:styleId="SubtitleChar" w:type="character">
-    <w:name w:val="Subtitle Char"/>
-    <w:basedOn w:val="DefaultParagraphFont"/>
-    <w:link w:val="Subtitle"/>
-    <w:uiPriority w:val="11"/>
-    <w:rsid w:val="00A10FD9"/>
-    <w:rPr>
-      <w:rFonts w:cstheme="majorBidi" w:eastAsiaTheme="majorEastAsia"/>
-      <w:color w:themeColor="text1" w:themeTint="A6" w:val="595959"/>
-      <w:spacing w:val="15"/>
-      <w:sz w:val="28"/>
-      <w:szCs w:val="28"/>
-    </w:rPr>
-  </w:style>
   <w:style w:customStyle="1" w:styleId="Author" w:type="paragraph">
     <w:name w:val="Author"/>
     <w:next w:val="BodyText"/>
@@ -812,7 +808,6 @@
     </w:pPr>
     <w:rPr>
       <w:b/>
-      <w:color w:val="345A8A"/>
       <w:sz w:val="20"/>
       <w:szCs w:val="20"/>
     </w:rPr>
